--- a/13조_Funtional_Requirements_List.docx
+++ b/13조_Funtional_Requirements_List.docx
@@ -64,7 +64,7 @@
           <w:szCs w:val="24"/>
           <w:rtl w:val="0"/>
         </w:rPr>
-        <w:t xml:space="preserve">Requirements list를 같이 작성 후, 이를 4가지 부분으로 나누어 각자 use case diagram 및 use case description을 작성 후 github에 순차적으로 push/pull 하여 각자 작업 한 내용을 하나의 파일로 합치는 작업을 진행했습니다. </w:t>
+        <w:t xml:space="preserve">Requirements list를 각자 작성하여 회의를 통해 하나의 표로 정리하였습니다. 그리고 이를 4가지 부분으로 나누어 각자 use case diagram 및 use case description을 작성 후 github에 순차적으로 push/pull 하여 각자 작업 한 내용을 하나의 파일로 합치는 작업을 진행했습니다. </w:t>
       </w:r>
     </w:p>
     <w:p>
@@ -1000,7 +1000,19 @@
                 <w:rFonts w:ascii="Arial Unicode MS" w:cs="Arial Unicode MS" w:eastAsia="Arial Unicode MS" w:hAnsi="Arial Unicode MS"/>
                 <w:rtl w:val="0"/>
               </w:rPr>
-              <w:t xml:space="preserve">대여소 검색</w:t>
+              <w:t xml:space="preserve">대여소 검색 /</w:t>
+            </w:r>
+          </w:p>
+          <w:p>
+            <w:pPr>
+              <w:rPr/>
+            </w:pPr>
+            <w:r>
+              <w:rPr>
+                <w:rFonts w:ascii="Arial Unicode MS" w:cs="Arial Unicode MS" w:eastAsia="Arial Unicode MS" w:hAnsi="Arial Unicode MS"/>
+                <w:rtl w:val="0"/>
+              </w:rPr>
+              <w:t xml:space="preserve">상세정보 조회 및 자전거 즉시 대여, 예약 기능</w:t>
             </w:r>
           </w:p>
         </w:tc>
@@ -1042,6 +1054,18 @@
                 <w:rtl w:val="0"/>
               </w:rPr>
               <w:t xml:space="preserve">• 이름 기반 검색 → 리스트 출력 → 상세정보 조회 → 즉시 대여 또는 예약 대기</w:t>
+            </w:r>
+          </w:p>
+          <w:p>
+            <w:pPr>
+              <w:rPr/>
+            </w:pPr>
+            <w:r>
+              <w:rPr>
+                <w:rFonts w:ascii="Arial Unicode MS" w:cs="Arial Unicode MS" w:eastAsia="Arial Unicode MS" w:hAnsi="Arial Unicode MS"/>
+                <w:rtl w:val="0"/>
+              </w:rPr>
+              <w:t xml:space="preserve">• 즉시 대여, 예약 대기 시 문자 알림 전송</w:t>
             </w:r>
           </w:p>
         </w:tc>
@@ -1161,7 +1185,7 @@
                 <w:rFonts w:ascii="Arial Unicode MS" w:cs="Arial Unicode MS" w:eastAsia="Arial Unicode MS" w:hAnsi="Arial Unicode MS"/>
                 <w:rtl w:val="0"/>
               </w:rPr>
-              <w:t xml:space="preserve">대여·예약 관리</w:t>
+              <w:t xml:space="preserve">대여·예약 정보 조회</w:t>
             </w:r>
           </w:p>
         </w:tc>
@@ -1202,7 +1226,7 @@
                 <w:rFonts w:ascii="Arial Unicode MS" w:cs="Arial Unicode MS" w:eastAsia="Arial Unicode MS" w:hAnsi="Arial Unicode MS"/>
                 <w:rtl w:val="0"/>
               </w:rPr>
-              <w:t xml:space="preserve">• 현재 대여 내역 조회</w:t>
+              <w:t xml:space="preserve">• 현재 대여중인 자전거 정보 조회</w:t>
             </w:r>
           </w:p>
           <w:p>
@@ -1215,30 +1239,6 @@
                 <w:rtl w:val="0"/>
               </w:rPr>
               <w:t xml:space="preserve">• 예약 대기 조회/취소</w:t>
-            </w:r>
-          </w:p>
-          <w:p>
-            <w:pPr>
-              <w:rPr/>
-            </w:pPr>
-            <w:r>
-              <w:rPr>
-                <w:rFonts w:ascii="Arial Unicode MS" w:cs="Arial Unicode MS" w:eastAsia="Arial Unicode MS" w:hAnsi="Arial Unicode MS"/>
-                <w:rtl w:val="0"/>
-              </w:rPr>
-              <w:t xml:space="preserve">• 반납 시 SMS 알림 발송</w:t>
-            </w:r>
-          </w:p>
-          <w:p>
-            <w:pPr>
-              <w:rPr/>
-            </w:pPr>
-            <w:r>
-              <w:rPr>
-                <w:rFonts w:ascii="Arial Unicode MS" w:cs="Arial Unicode MS" w:eastAsia="Arial Unicode MS" w:hAnsi="Arial Unicode MS"/>
-                <w:rtl w:val="0"/>
-              </w:rPr>
-              <w:t xml:space="preserve">• 반납 후 대기 중인 회원에 이메일 전송</w:t>
             </w:r>
           </w:p>
         </w:tc>
@@ -1370,48 +1370,83 @@
                 <w:rFonts w:ascii="Arial Unicode MS" w:cs="Arial Unicode MS" w:eastAsia="Arial Unicode MS" w:hAnsi="Arial Unicode MS"/>
                 <w:rtl w:val="0"/>
               </w:rPr>
-              <w:t xml:space="preserve">반납 후 연계 서비스</w:t>
-            </w:r>
-          </w:p>
-        </w:tc>
-        <w:tc>
-          <w:tcPr>
-            <w:tcBorders>
-              <w:top w:color="000000" w:space="0" w:sz="8" w:val="single"/>
-              <w:left w:color="000000" w:space="0" w:sz="8" w:val="single"/>
-              <w:bottom w:color="000000" w:space="0" w:sz="8" w:val="single"/>
-              <w:right w:color="000000" w:space="0" w:sz="8" w:val="single"/>
-            </w:tcBorders>
-            <w:tcMar>
-              <w:top w:w="100.0" w:type="dxa"/>
-              <w:left w:w="100.0" w:type="dxa"/>
-              <w:bottom w:w="100.0" w:type="dxa"/>
-              <w:right w:w="100.0" w:type="dxa"/>
-            </w:tcMar>
-            <w:vAlign w:val="top"/>
-          </w:tcPr>
-          <w:p>
-            <w:pPr>
-              <w:rPr/>
-            </w:pPr>
-            <w:r>
-              <w:rPr>
-                <w:rFonts w:ascii="Arial Unicode MS" w:cs="Arial Unicode MS" w:eastAsia="Arial Unicode MS" w:hAnsi="Arial Unicode MS"/>
-                <w:rtl w:val="0"/>
-              </w:rPr>
-              <w:t xml:space="preserve">• 반납 완료 직후 근처 식당 추천</w:t>
-            </w:r>
-          </w:p>
-          <w:p>
-            <w:pPr>
-              <w:rPr/>
-            </w:pPr>
-            <w:r>
-              <w:rPr>
-                <w:rFonts w:ascii="Arial Unicode MS" w:cs="Arial Unicode MS" w:eastAsia="Arial Unicode MS" w:hAnsi="Arial Unicode MS"/>
-                <w:rtl w:val="0"/>
-              </w:rPr>
-              <w:t xml:space="preserve">• 외부 서비스(예: 레스토랑 예약) 연동 기능</w:t>
+              <w:t xml:space="preserve">반납 / 반납 이후 연계 서비스</w:t>
+            </w:r>
+          </w:p>
+        </w:tc>
+        <w:tc>
+          <w:tcPr>
+            <w:tcBorders>
+              <w:top w:color="000000" w:space="0" w:sz="8" w:val="single"/>
+              <w:left w:color="000000" w:space="0" w:sz="8" w:val="single"/>
+              <w:bottom w:color="000000" w:space="0" w:sz="8" w:val="single"/>
+              <w:right w:color="000000" w:space="0" w:sz="8" w:val="single"/>
+            </w:tcBorders>
+            <w:tcMar>
+              <w:top w:w="100.0" w:type="dxa"/>
+              <w:left w:w="100.0" w:type="dxa"/>
+              <w:bottom w:w="100.0" w:type="dxa"/>
+              <w:right w:w="100.0" w:type="dxa"/>
+            </w:tcMar>
+            <w:vAlign w:val="top"/>
+          </w:tcPr>
+          <w:p>
+            <w:pPr>
+              <w:rPr/>
+            </w:pPr>
+            <w:r>
+              <w:rPr>
+                <w:rFonts w:ascii="Arial Unicode MS" w:cs="Arial Unicode MS" w:eastAsia="Arial Unicode MS" w:hAnsi="Arial Unicode MS"/>
+                <w:rtl w:val="0"/>
+              </w:rPr>
+              <w:t xml:space="preserve">• 현재 대여중인 </w:t>
+            </w:r>
+            <w:r>
+              <w:rPr>
+                <w:rFonts w:ascii="Arial Unicode MS" w:cs="Arial Unicode MS" w:eastAsia="Arial Unicode MS" w:hAnsi="Arial Unicode MS"/>
+                <w:rtl w:val="0"/>
+              </w:rPr>
+              <w:t xml:space="preserve">자전거 정보 조회 화면 → 특정 자전거를 지정된 대여소에 반납</w:t>
+            </w:r>
+            <w:r>
+              <w:rPr>
+                <w:rtl w:val="0"/>
+              </w:rPr>
+            </w:r>
+          </w:p>
+          <w:p>
+            <w:pPr>
+              <w:rPr/>
+            </w:pPr>
+            <w:r>
+              <w:rPr>
+                <w:rFonts w:ascii="Arial Unicode MS" w:cs="Arial Unicode MS" w:eastAsia="Arial Unicode MS" w:hAnsi="Arial Unicode MS"/>
+                <w:rtl w:val="0"/>
+              </w:rPr>
+              <w:t xml:space="preserve">• 반납 완료 직후 근처 식당 추천 (외부 서비스 연동)</w:t>
+            </w:r>
+          </w:p>
+          <w:p>
+            <w:pPr>
+              <w:rPr/>
+            </w:pPr>
+            <w:r>
+              <w:rPr>
+                <w:rtl w:val="0"/>
+              </w:rPr>
+              <w:t xml:space="preserve">• </w:t>
+            </w:r>
+            <w:r>
+              <w:rPr>
+                <w:rFonts w:ascii="Arial Unicode MS" w:cs="Arial Unicode MS" w:eastAsia="Arial Unicode MS" w:hAnsi="Arial Unicode MS"/>
+                <w:rtl w:val="0"/>
+              </w:rPr>
+              <w:t xml:space="preserve">해당 자전거에 대기 예약한 회원이 있는 경우 대기 1순위 회원에게 예약되었다는 이메일 전송(외부 서비스 연동)</w:t>
+            </w:r>
+            <w:r>
+              <w:rPr>
+                <w:rtl w:val="0"/>
+              </w:rPr>
             </w:r>
           </w:p>
         </w:tc>
@@ -1572,7 +1607,7 @@
                 <w:rFonts w:ascii="Arial Unicode MS" w:cs="Arial Unicode MS" w:eastAsia="Arial Unicode MS" w:hAnsi="Arial Unicode MS"/>
                 <w:rtl w:val="0"/>
               </w:rPr>
-              <w:t xml:space="preserve">• 결제 내역 및 요금 상세 조회</w:t>
+              <w:t xml:space="preserve">• 대여 시간 및 요금 상세 조회</w:t>
             </w:r>
           </w:p>
         </w:tc>
@@ -1721,19 +1756,19 @@
                 <w:rFonts w:ascii="Arial Unicode MS" w:cs="Arial Unicode MS" w:eastAsia="Arial Unicode MS" w:hAnsi="Arial Unicode MS"/>
                 <w:rtl w:val="0"/>
               </w:rPr>
-              <w:t xml:space="preserve">• 과거 대여 기록 조회(날짜·대여소별 정렬)</w:t>
-            </w:r>
-          </w:p>
-          <w:p>
-            <w:pPr>
-              <w:rPr/>
-            </w:pPr>
-            <w:r>
-              <w:rPr>
-                <w:rFonts w:ascii="Arial Unicode MS" w:cs="Arial Unicode MS" w:eastAsia="Arial Unicode MS" w:hAnsi="Arial Unicode MS"/>
-                <w:rtl w:val="0"/>
-              </w:rPr>
-              <w:t xml:space="preserve">• 본인이 생성한 이용 기록 삭제</w:t>
+              <w:t xml:space="preserve">• 과거 대여 기록 조회 (날짜·대여소별 정렬 기준 변경 가능)</w:t>
+            </w:r>
+          </w:p>
+          <w:p>
+            <w:pPr>
+              <w:rPr/>
+            </w:pPr>
+            <w:r>
+              <w:rPr>
+                <w:rFonts w:ascii="Arial Unicode MS" w:cs="Arial Unicode MS" w:eastAsia="Arial Unicode MS" w:hAnsi="Arial Unicode MS"/>
+                <w:rtl w:val="0"/>
+              </w:rPr>
+              <w:t xml:space="preserve">• 원하는 이용 기록 삭제 기능</w:t>
             </w:r>
           </w:p>
         </w:tc>
@@ -1896,19 +1931,44 @@
                 <w:rFonts w:ascii="Arial Unicode MS" w:cs="Arial Unicode MS" w:eastAsia="Arial Unicode MS" w:hAnsi="Arial Unicode MS"/>
                 <w:rtl w:val="0"/>
               </w:rPr>
-              <w:t xml:space="preserve">• 반납 시간 기준 조회·정렬</w:t>
-            </w:r>
-          </w:p>
-          <w:p>
-            <w:pPr>
-              <w:rPr/>
-            </w:pPr>
-            <w:r>
-              <w:rPr>
-                <w:rFonts w:ascii="Arial Unicode MS" w:cs="Arial Unicode MS" w:eastAsia="Arial Unicode MS" w:hAnsi="Arial Unicode MS"/>
-                <w:rtl w:val="0"/>
-              </w:rPr>
-              <w:t xml:space="preserve">• 최근 1주/1개월/1년 단위 대여 금액·횟수 통계</w:t>
+              <w:t xml:space="preserve">• 반납 시간 기준 최근순 대여 정보 조회 (</w:t>
+            </w:r>
+            <w:r>
+              <w:rPr>
+                <w:rFonts w:ascii="Arial Unicode MS" w:cs="Arial Unicode MS" w:eastAsia="Arial Unicode MS" w:hAnsi="Arial Unicode MS"/>
+                <w:rtl w:val="0"/>
+              </w:rPr>
+              <w:t xml:space="preserve">지역별</w:t>
+            </w:r>
+          </w:p>
+          <w:p>
+            <w:pPr>
+              <w:rPr/>
+            </w:pPr>
+            <w:r>
+              <w:rPr>
+                <w:rFonts w:ascii="Arial Unicode MS" w:cs="Arial Unicode MS" w:eastAsia="Arial Unicode MS" w:hAnsi="Arial Unicode MS"/>
+                <w:rtl w:val="0"/>
+              </w:rPr>
+              <w:t xml:space="preserve">정렬 기준 변경 가능</w:t>
+            </w:r>
+            <w:r>
+              <w:rPr>
+                <w:rtl w:val="0"/>
+              </w:rPr>
+              <w:t xml:space="preserve">)</w:t>
+            </w:r>
+          </w:p>
+          <w:p>
+            <w:pPr>
+              <w:rPr/>
+            </w:pPr>
+            <w:r>
+              <w:rPr>
+                <w:rFonts w:ascii="Arial Unicode MS" w:cs="Arial Unicode MS" w:eastAsia="Arial Unicode MS" w:hAnsi="Arial Unicode MS"/>
+                <w:rtl w:val="0"/>
+              </w:rPr>
+              <w:t xml:space="preserve">• 최근 1주/1개월/1년 단위 대여 금액·횟수 조회</w:t>
             </w:r>
           </w:p>
         </w:tc>

--- a/13조_Funtional_Requirements_List.docx
+++ b/13조_Funtional_Requirements_List.docx
@@ -5,6 +5,7 @@
     <w:p>
       <w:pPr>
         <w:rPr>
+          <w:rFonts w:hint="eastAsia"/>
           <w:b/>
           <w:sz w:val="24"/>
           <w:szCs w:val="24"/>
@@ -18,6 +19,15 @@
           <w:szCs w:val="24"/>
         </w:rPr>
         <w:t xml:space="preserve">팀 코드: </w:t>
+      </w:r>
+      <w:r>
+        <w:rPr>
+          <w:rFonts w:ascii="Arial Unicode MS" w:hAnsi="Arial Unicode MS" w:cs="Arial Unicode MS" w:hint="eastAsia"/>
+          <w:b/>
+          <w:sz w:val="24"/>
+          <w:szCs w:val="24"/>
+        </w:rPr>
+        <w:t>13135</w:t>
       </w:r>
     </w:p>
     <w:p/>
@@ -548,11 +558,6 @@
             </w:tcMar>
           </w:tcPr>
           <w:p>
-            <w:pPr>
-              <w:rPr>
-                <w:rFonts w:hint="eastAsia"/>
-              </w:rPr>
-            </w:pPr>
             <w:r>
               <w:t>FR-03</w:t>
             </w:r>
